--- a/info.docx
+++ b/info.docx
@@ -1122,7 +1122,7 @@
         </w:rPr>
         <w:lastRenderedPageBreak/>
         <w:drawing>
-          <wp:anchor distT="0" distB="0" distL="114300" distR="114300" simplePos="0" relativeHeight="251659264" behindDoc="0" locked="0" layoutInCell="1" allowOverlap="1" wp14:anchorId="754F6B50" wp14:editId="02D4CA23">
+          <wp:anchor distT="0" distB="0" distL="114300" distR="114300" simplePos="0" relativeHeight="251659264" behindDoc="0" locked="0" layoutInCell="1" allowOverlap="1" wp14:anchorId="754F6B50" wp14:editId="14DB80C6">
             <wp:simplePos x="0" y="0"/>
             <wp:positionH relativeFrom="margin">
               <wp:posOffset>1054100</wp:posOffset>
@@ -2285,6 +2285,15 @@
         <w:lastRenderedPageBreak/>
         <w:t>debate. It is through historical research and avid material comprehension of texts that interpreting full meaning can aptly occur. These two Shakespeare debates illuminate the necessity of understanding the historical contexts to enable full comprehension of a textual debate or discrepancy. Understanding the Shakespeare history backing the arguments strengthens our understanding of the bard and Hand D in ways that would otherwise be overlooked.</w:t>
       </w:r>
+    </w:p>
+    <w:p>
+      <w:pPr>
+        <w:spacing w:line="480" w:lineRule="auto"/>
+        <w:jc w:val="center"/>
+        <w:rPr>
+          <w:rFonts w:ascii="Times New Roman" w:hAnsi="Times New Roman" w:cs="Times New Roman"/>
+        </w:rPr>
+      </w:pPr>
     </w:p>
     <w:p>
       <w:pPr>

--- a/info.docx
+++ b/info.docx
@@ -1365,27 +1365,44 @@
         <w:rPr>
           <w:rFonts w:ascii="Times New Roman" w:hAnsi="Times New Roman" w:cs="Times New Roman"/>
         </w:rPr>
-        <w:t xml:space="preserve"> lack of blotting and mistake issue holds true. Now it is worth noting that the </w:t>
-      </w:r>
-      <w:r>
-        <w:rPr>
-          <w:rFonts w:ascii="Times New Roman" w:hAnsi="Times New Roman" w:cs="Times New Roman"/>
+        <w:t xml:space="preserve"> lack of blotting and mistake issue holds true. Now it is worth noting that the signatures would likely not illuminate this as much as the fuller manuscript with three leaves illustrating the </w:t>
+      </w:r>
+      <w:proofErr w:type="gramStart"/>
+      <w:r>
+        <w:rPr>
+          <w:rFonts w:ascii="Times New Roman" w:hAnsi="Times New Roman" w:cs="Times New Roman"/>
+        </w:rPr>
+        <w:t>hand, but</w:t>
+      </w:r>
+      <w:proofErr w:type="gramEnd"/>
+      <w:r>
+        <w:rPr>
+          <w:rFonts w:ascii="Times New Roman" w:hAnsi="Times New Roman" w:cs="Times New Roman"/>
+        </w:rPr>
+        <w:t xml:space="preserve"> given the parallel tendency it is nonetheless worth noting.</w:t>
+      </w:r>
+    </w:p>
+    <w:p>
+      <w:pPr>
+        <w:spacing w:line="480" w:lineRule="auto"/>
+        <w:ind w:firstLine="720"/>
+        <w:rPr>
+          <w:rFonts w:ascii="Times New Roman" w:hAnsi="Times New Roman" w:cs="Times New Roman"/>
+        </w:rPr>
+      </w:pPr>
+      <w:r>
+        <w:rPr>
+          <w:noProof/>
         </w:rPr>
         <w:lastRenderedPageBreak/>
-        <w:t xml:space="preserve">signatures would likely not illuminate this as much as the fuller manuscript with three leaves illustrating the hand, </w:t>
-      </w:r>
-      <w:r>
-        <w:rPr>
-          <w:noProof/>
-        </w:rPr>
         <w:drawing>
-          <wp:anchor distT="0" distB="0" distL="114300" distR="114300" simplePos="0" relativeHeight="251664384" behindDoc="0" locked="0" layoutInCell="1" allowOverlap="1" wp14:anchorId="385B4DBF" wp14:editId="21C27899">
+          <wp:anchor distT="0" distB="0" distL="114300" distR="114300" simplePos="0" relativeHeight="251664384" behindDoc="0" locked="0" layoutInCell="1" allowOverlap="1" wp14:anchorId="385B4DBF" wp14:editId="0EF8834C">
             <wp:simplePos x="0" y="0"/>
             <wp:positionH relativeFrom="column">
               <wp:posOffset>534670</wp:posOffset>
             </wp:positionH>
             <wp:positionV relativeFrom="paragraph">
-              <wp:posOffset>706946</wp:posOffset>
+              <wp:posOffset>502537</wp:posOffset>
             </wp:positionV>
             <wp:extent cx="4878070" cy="7021830"/>
             <wp:effectExtent l="0" t="0" r="0" b="1270"/>
@@ -1444,12 +1461,24 @@
           </wp:anchor>
         </w:drawing>
       </w:r>
-      <w:r>
-        <w:rPr>
-          <w:rFonts w:ascii="Times New Roman" w:hAnsi="Times New Roman" w:cs="Times New Roman"/>
-        </w:rPr>
-        <w:t>but given the parallel tendency it is nonetheless worth noting.</w:t>
-      </w:r>
+    </w:p>
+    <w:p>
+      <w:pPr>
+        <w:spacing w:line="480" w:lineRule="auto"/>
+        <w:ind w:firstLine="720"/>
+        <w:rPr>
+          <w:rFonts w:ascii="Times New Roman" w:hAnsi="Times New Roman" w:cs="Times New Roman"/>
+        </w:rPr>
+      </w:pPr>
+    </w:p>
+    <w:p>
+      <w:pPr>
+        <w:spacing w:line="480" w:lineRule="auto"/>
+        <w:ind w:firstLine="720"/>
+        <w:rPr>
+          <w:rFonts w:ascii="Times New Roman" w:hAnsi="Times New Roman" w:cs="Times New Roman"/>
+        </w:rPr>
+      </w:pPr>
     </w:p>
     <w:p>
       <w:pPr>
@@ -1465,6 +1494,7 @@
           <w:rFonts w:ascii="Times New Roman" w:hAnsi="Times New Roman" w:cs="Times New Roman"/>
           <w:color w:val="000000"/>
         </w:rPr>
+        <w:lastRenderedPageBreak/>
         <w:t xml:space="preserve">Figure 7. </w:t>
       </w:r>
       <w:r>
@@ -1511,7 +1541,6 @@
         <w:rPr>
           <w:rFonts w:ascii="Times New Roman" w:hAnsi="Times New Roman" w:cs="Times New Roman"/>
         </w:rPr>
-        <w:lastRenderedPageBreak/>
         <w:tab/>
       </w:r>
       <w:r>
@@ -1682,14 +1711,14 @@
           <w:rFonts w:ascii="Times New Roman" w:hAnsi="Times New Roman" w:cs="Times New Roman"/>
         </w:rPr>
         <w:tab/>
-        <w:t xml:space="preserve">When initially sharing the signatures of Shakespeare, at the forefront of this section, notes on some of the general features were mentioned, however an overview of the main features that connect the two hands will be more explicitly outlined here. One telling sign in early modern paleography is the formation of the letter “a” in the miniscule (or lowercase) form since in early modern secretary hand there are two main ways to decipher the letter form: closed and open. Shakespeare clearly frames his miniscule “a” with an open top almost like a “u” and the </w:t>
+        <w:t xml:space="preserve">When initially sharing the signatures of Shakespeare, at the forefront of this section, notes on some of the general features were mentioned, however an overview of the main features that connect the two hands will be more explicitly outlined here. One telling sign in early modern paleography is the formation of the letter “a” in the miniscule (or lowercase) form since in early modern secretary hand there are two main ways to decipher the letter form: closed and open. </w:t>
       </w:r>
       <w:r>
         <w:rPr>
           <w:rFonts w:ascii="Times New Roman" w:hAnsi="Times New Roman" w:cs="Times New Roman"/>
         </w:rPr>
         <w:lastRenderedPageBreak/>
-        <w:t xml:space="preserve">consistency of that letter framing continues throughout Hand D’s pages in the </w:t>
+        <w:t xml:space="preserve">Shakespeare clearly frames his miniscule “a” with an open top almost like a “u” and the consistency of that letter framing continues throughout Hand D’s pages in the </w:t>
       </w:r>
       <w:r>
         <w:rPr>
@@ -1858,14 +1887,14 @@
         <w:rPr>
           <w:rFonts w:ascii="Times New Roman" w:hAnsi="Times New Roman" w:cs="Times New Roman"/>
         </w:rPr>
-        <w:t xml:space="preserve"> “S” in the signature (as mentioned in the discussion about the signatures), the tendency towards the Italian letter form </w:t>
+        <w:t xml:space="preserve"> “S” in the signature (as </w:t>
       </w:r>
       <w:r>
         <w:rPr>
           <w:rFonts w:ascii="Times New Roman" w:hAnsi="Times New Roman" w:cs="Times New Roman"/>
         </w:rPr>
         <w:lastRenderedPageBreak/>
-        <w:t>present in these letters shows the push away from the chancery cursive letter forms which were also a common handwriting style in early modern England (Hamilton, 140). Likewise, this illuminates the positive impact that Italian handwriting had on the formation of the early modern secretary hand alphabet.</w:t>
+        <w:t>mentioned in the discussion about the signatures), the tendency towards the Italian letter form present in these letters shows the push away from the chancery cursive letter forms which were also a common handwriting style in early modern England (Hamilton, 140). Likewise, this illuminates the positive impact that Italian handwriting had on the formation of the early modern secretary hand alphabet.</w:t>
       </w:r>
     </w:p>
     <w:p>
@@ -2021,14 +2050,14 @@
         <w:rPr>
           <w:rFonts w:ascii="Times New Roman" w:hAnsi="Times New Roman" w:cs="Times New Roman"/>
         </w:rPr>
-        <w:t xml:space="preserve"> manuscript that there is only one “r” that does not follow the pattern that is set forth in the signatures. I believe this is just a </w:t>
+        <w:t xml:space="preserve"> manuscript that there is only </w:t>
       </w:r>
       <w:r>
         <w:rPr>
           <w:rFonts w:ascii="Times New Roman" w:hAnsi="Times New Roman" w:cs="Times New Roman"/>
         </w:rPr>
         <w:lastRenderedPageBreak/>
-        <w:t xml:space="preserve">lesser formed miniscule “r” rather than a variation since the ill signatures of Shakespeare shown by the writing on his will illuminate the variation of letter forms in the descending fashion when fatigued. What is the most recognizable about the “r” is that its relation to the base stem is curved in a very articulate manner quite unique to Shakespeare’s handwriting, and therefore it is harder to track its direct line of inspiration from past handwriting systems. The flat into the curved nature of the miniscule letter shows some similarities to the </w:t>
+        <w:t xml:space="preserve">one “r” that does not follow the pattern that is set forth in the signatures. I believe this is just a lesser formed miniscule “r” rather than a variation since the ill signatures of Shakespeare shown by the writing on his will illuminate the variation of letter forms in the descending fashion when fatigued. What is the most recognizable about the “r” is that its relation to the base stem is curved in a very articulate manner quite unique to Shakespeare’s handwriting, and therefore it is harder to track its direct line of inspiration from past handwriting systems. The flat into the curved nature of the miniscule letter shows some similarities to the </w:t>
       </w:r>
       <w:proofErr w:type="spellStart"/>
       <w:r>
@@ -2141,14 +2170,14 @@
         <w:rPr>
           <w:rFonts w:ascii="Times New Roman" w:hAnsi="Times New Roman" w:cs="Times New Roman"/>
         </w:rPr>
-        <w:t xml:space="preserve"> text in question points to a hand that will use the cross feature in other letters more readily. This is why when first examining the basics of the signatures I mentioned </w:t>
+        <w:t xml:space="preserve"> text in question points to a hand that will use the cross feature in other </w:t>
       </w:r>
       <w:r>
         <w:rPr>
           <w:rFonts w:ascii="Times New Roman" w:hAnsi="Times New Roman" w:cs="Times New Roman"/>
         </w:rPr>
         <w:lastRenderedPageBreak/>
-        <w:t xml:space="preserve">the letter “k” is distinct. The cross formation in that letter in the signatures alludes to the likelihood that the writer would use a crossed miniscule “c” when writing. While this one is less definitive than the other examples, picking up on fluidity tendencies within the cross figuring can prove helpful. This also serves as an example of why there is still doubt about </w:t>
+        <w:t xml:space="preserve">letters more readily. This is why when first examining the basics of the signatures I mentioned the letter “k” is distinct. The cross formation in that letter in the signatures alludes to the likelihood that the writer would use a crossed miniscule “c” when writing. While this one is less definitive than the other examples, picking up on fluidity tendencies within the cross figuring can prove helpful. This also serves as an example of why there is still doubt about </w:t>
       </w:r>
       <w:proofErr w:type="gramStart"/>
       <w:r>
@@ -2262,7 +2291,14 @@
         <w:rPr>
           <w:rFonts w:ascii="Times New Roman" w:hAnsi="Times New Roman" w:cs="Times New Roman"/>
         </w:rPr>
-        <w:t xml:space="preserve"> the terminology becomes clearer. Similarly, breaking apart the history behind and paleography within the </w:t>
+        <w:t xml:space="preserve"> the terminology becomes clearer. Similarly, breaking apart the history behind and paleography </w:t>
+      </w:r>
+      <w:r>
+        <w:rPr>
+          <w:rFonts w:ascii="Times New Roman" w:hAnsi="Times New Roman" w:cs="Times New Roman"/>
+        </w:rPr>
+        <w:lastRenderedPageBreak/>
+        <w:t xml:space="preserve">within the </w:t>
       </w:r>
       <w:r>
         <w:rPr>
@@ -2276,14 +2312,7 @@
         <w:rPr>
           <w:rFonts w:ascii="Times New Roman" w:hAnsi="Times New Roman" w:cs="Times New Roman"/>
         </w:rPr>
-        <w:t xml:space="preserve"> manuscript helps in comprehending the basis for the penmanship </w:t>
-      </w:r>
-      <w:r>
-        <w:rPr>
-          <w:rFonts w:ascii="Times New Roman" w:hAnsi="Times New Roman" w:cs="Times New Roman"/>
-        </w:rPr>
-        <w:lastRenderedPageBreak/>
-        <w:t>debate. It is through historical research and avid material comprehension of texts that interpreting full meaning can aptly occur. These two Shakespeare debates illuminate the necessity of understanding the historical contexts to enable full comprehension of a textual debate or discrepancy. Understanding the Shakespeare history backing the arguments strengthens our understanding of the bard and Hand D in ways that would otherwise be overlooked.</w:t>
+        <w:t xml:space="preserve"> manuscript helps in comprehending the basis for the penmanship debate. It is through historical research and avid material comprehension of texts that interpreting full meaning can aptly occur. These two Shakespeare debates illuminate the necessity of understanding the historical contexts to enable full comprehension of a textual debate or discrepancy. Understanding the Shakespeare history backing the arguments strengthens our understanding of the bard and Hand D in ways that would otherwise be overlooked.</w:t>
       </w:r>
     </w:p>
     <w:p>
@@ -2868,6 +2897,7 @@
         <w:rPr>
           <w:color w:val="000000"/>
         </w:rPr>
+        <w:lastRenderedPageBreak/>
         <w:t>Hamilton, Charles.</w:t>
       </w:r>
       <w:r>
@@ -2917,7 +2947,6 @@
           <w:rFonts w:eastAsiaTheme="majorEastAsia"/>
           <w:color w:val="000000"/>
         </w:rPr>
-        <w:lastRenderedPageBreak/>
         <w:t xml:space="preserve"> </w:t>
       </w:r>
       <w:r>
@@ -3629,7 +3658,6 @@
         <w:rPr>
           <w:rFonts w:ascii="Times New Roman" w:hAnsi="Times New Roman" w:cs="Times New Roman"/>
         </w:rPr>
-        <w:lastRenderedPageBreak/>
         <w:tab/>
       </w:r>
     </w:p>
